--- a/Secure Systems Architecture August 2022/unit 2.docx
+++ b/Secure Systems Architecture August 2022/unit 2.docx
@@ -920,6 +920,55 @@
         </w:rPr>
         <w:t>References:</w:t>
       </w:r>
+      <w:bookmarkStart w:id="0" w:name="_GoBack"/>
+      <w:bookmarkEnd w:id="0"/>
+    </w:p>
+    <w:p>
+      <w:pPr>
+        <w:spacing w:line="259" w:lineRule="auto"/>
+        <w:jc w:val="both"/>
+        <w:rPr>
+          <w:rFonts w:ascii="Arial" w:hAnsi="Arial" w:cs="Arial"/>
+          <w:sz w:val="24"/>
+          <w:szCs w:val="24"/>
+        </w:rPr>
+      </w:pPr>
+      <w:proofErr w:type="spellStart"/>
+      <w:r>
+        <w:rPr>
+          <w:rFonts w:ascii="Arial" w:hAnsi="Arial" w:cs="Arial"/>
+          <w:sz w:val="24"/>
+          <w:szCs w:val="24"/>
+        </w:rPr>
+        <w:t>Bavosa</w:t>
+      </w:r>
+      <w:proofErr w:type="spellEnd"/>
+      <w:r>
+        <w:rPr>
+          <w:rFonts w:ascii="Arial" w:hAnsi="Arial" w:cs="Arial"/>
+          <w:sz w:val="24"/>
+          <w:szCs w:val="24"/>
+        </w:rPr>
+        <w:t xml:space="preserve">, A. (2019, January 11). Socket Programming in Python: Client, Server, and Peer Examples. Retrieved from </w:t>
+      </w:r>
+      <w:proofErr w:type="spellStart"/>
+      <w:r>
+        <w:rPr>
+          <w:rFonts w:ascii="Arial" w:hAnsi="Arial" w:cs="Arial"/>
+          <w:sz w:val="24"/>
+          <w:szCs w:val="24"/>
+        </w:rPr>
+        <w:t>PubNub</w:t>
+      </w:r>
+      <w:proofErr w:type="spellEnd"/>
+      <w:r>
+        <w:rPr>
+          <w:rFonts w:ascii="Arial" w:hAnsi="Arial" w:cs="Arial"/>
+          <w:sz w:val="24"/>
+          <w:szCs w:val="24"/>
+        </w:rPr>
+        <w:t xml:space="preserve"> website: https://www.pubnub.com/blog/socket-programming-in-python-client-server-p2p/</w:t>
+      </w:r>
     </w:p>
     <w:p>
       <w:pPr>
@@ -1079,70 +1128,7 @@
         <w:t>.</w:t>
       </w:r>
     </w:p>
-    <w:p>
-      <w:pPr>
-        <w:spacing w:line="259" w:lineRule="auto"/>
-        <w:jc w:val="both"/>
-        <w:rPr>
-          <w:rFonts w:ascii="Arial" w:hAnsi="Arial" w:cs="Arial"/>
-          <w:sz w:val="24"/>
-          <w:szCs w:val="24"/>
-        </w:rPr>
-      </w:pPr>
-      <w:proofErr w:type="spellStart"/>
-      <w:r>
-        <w:rPr>
-          <w:rFonts w:ascii="Arial" w:hAnsi="Arial" w:cs="Arial"/>
-          <w:sz w:val="24"/>
-          <w:szCs w:val="24"/>
-        </w:rPr>
-        <w:t>Bavosa</w:t>
-      </w:r>
-      <w:proofErr w:type="spellEnd"/>
-      <w:r>
-        <w:rPr>
-          <w:rFonts w:ascii="Arial" w:hAnsi="Arial" w:cs="Arial"/>
-          <w:sz w:val="24"/>
-          <w:szCs w:val="24"/>
-        </w:rPr>
-        <w:t xml:space="preserve">, A. (2019, January 11). Socket Programming in Python: Client, Server, and Peer Examples. Retrieved from </w:t>
-      </w:r>
-      <w:proofErr w:type="spellStart"/>
-      <w:r>
-        <w:rPr>
-          <w:rFonts w:ascii="Arial" w:hAnsi="Arial" w:cs="Arial"/>
-          <w:sz w:val="24"/>
-          <w:szCs w:val="24"/>
-        </w:rPr>
-        <w:t>PubNub</w:t>
-      </w:r>
-      <w:proofErr w:type="spellEnd"/>
-      <w:r>
-        <w:rPr>
-          <w:rFonts w:ascii="Arial" w:hAnsi="Arial" w:cs="Arial"/>
-          <w:sz w:val="24"/>
-          <w:szCs w:val="24"/>
-        </w:rPr>
-        <w:t xml:space="preserve"> website: https://www.pubnub.com/blog/socket-programming-in-python-client-server-p2p/</w:t>
-      </w:r>
-    </w:p>
-    <w:p>
-      <w:pPr>
-        <w:spacing w:line="259" w:lineRule="auto"/>
-        <w:jc w:val="both"/>
-        <w:rPr>
-          <w:rFonts w:ascii="Arial" w:hAnsi="Arial" w:cs="Arial"/>
-          <w:b/>
-          <w:bCs/>
-          <w:sz w:val="24"/>
-          <w:szCs w:val="24"/>
-        </w:rPr>
-      </w:pPr>
-    </w:p>
-    <w:p>
-      <w:bookmarkStart w:id="0" w:name="_GoBack"/>
-      <w:bookmarkEnd w:id="0"/>
-    </w:p>
+    <w:p/>
     <w:sectPr>
       <w:pgSz w:w="12240" w:h="15840"/>
       <w:pgMar w:top="1440" w:right="1440" w:bottom="1440" w:left="1440" w:header="720" w:footer="720" w:gutter="0"/>
